--- a/files/docs/investigations/INVESTIGATION_11889462_blockchain_events_visibility.docx
+++ b/files/docs/investigations/INVESTIGATION_11889462_blockchain_events_visibility.docx
@@ -2,13 +2,22 @@
 <file path=word/document.xml><?xml version="1.0" encoding="utf-8"?>
 <w:document xmlns:w="http://schemas.openxmlformats.org/wordprocessingml/2006/main" xmlns:m="http://schemas.openxmlformats.org/officeDocument/2006/math" xmlns:r="http://schemas.openxmlformats.org/officeDocument/2006/relationships" xmlns:o="urn:schemas-microsoft-com:office:office" xmlns:v="urn:schemas-microsoft-com:vml" xmlns:w10="urn:schemas-microsoft-com:office:word" xmlns:a="http://schemas.openxmlformats.org/drawingml/2006/main" xmlns:pic="http://schemas.openxmlformats.org/drawingml/2006/picture" xmlns:wp="http://schemas.openxmlformats.org/drawingml/2006/wordprocessingDrawing">
   <w:body>
-    <w:bookmarkStart w:id="22" w:name="X300bceafaaab5ae82ac9fa3e59d885ad4f2591c"/>
+    <w:bookmarkStart w:id="23" w:name="investigation-report"/>
     <w:p>
       <w:pPr>
         <w:pStyle w:val="Heading1"/>
       </w:pPr>
       <w:r>
-        <w:t xml:space="preserve">Investigation Report: Blockchain Events Visibility</w:t>
+        <w:t xml:space="preserve">Investigation Report</w:t>
+      </w:r>
+    </w:p>
+    <w:bookmarkStart w:id="9" w:name="blockchain-events-visibility"/>
+    <w:p>
+      <w:pPr>
+        <w:pStyle w:val="Heading2"/>
+      </w:pPr>
+      <w:r>
+        <w:t xml:space="preserve">Blockchain Events Visibility</w:t>
       </w:r>
     </w:p>
     <w:p>
@@ -28,25 +37,11 @@
       <w:r>
         <w:t xml:space="preserve">11889462</w:t>
       </w:r>
-      <w:r>
-        <w:t xml:space="preserve"> </w:t>
-      </w:r>
-      <w:r>
-        <w:rPr>
-          <w:b/>
-          <w:bCs/>
-        </w:rPr>
-        <w:t xml:space="preserve">Title:</w:t>
-      </w:r>
-      <w:r>
-        <w:t xml:space="preserve"> </w:t>
-      </w:r>
-      <w:r>
-        <w:t xml:space="preserve">Investigation: blockchain events Visibility</w:t>
-      </w:r>
-      <w:r>
-        <w:t xml:space="preserve"> </w:t>
-      </w:r>
+    </w:p>
+    <w:p>
+      <w:pPr>
+        <w:pStyle w:val="BodyText"/>
+      </w:pPr>
       <w:r>
         <w:rPr>
           <w:b/>
@@ -60,9 +55,11 @@
       <w:r>
         <w:t xml:space="preserve">Completed</w:t>
       </w:r>
-      <w:r>
-        <w:t xml:space="preserve"> </w:t>
-      </w:r>
+    </w:p>
+    <w:p>
+      <w:pPr>
+        <w:pStyle w:val="BodyText"/>
+      </w:pPr>
       <w:r>
         <w:rPr>
           <w:b/>
@@ -84,13 +81,14 @@
         </w:pict>
       </w:r>
     </w:p>
-    <w:bookmarkStart w:id="9" w:name="summary"/>
+    <w:bookmarkEnd w:id="9"/>
+    <w:bookmarkStart w:id="10" w:name="summary"/>
     <w:p>
       <w:pPr>
         <w:pStyle w:val="Heading2"/>
       </w:pPr>
       <w:r>
-        <w:t xml:space="preserve">Summary</w:t>
+        <w:t xml:space="preserve">1. Summary</w:t>
       </w:r>
     </w:p>
     <w:p>
@@ -108,14 +106,14 @@
         </w:pict>
       </w:r>
     </w:p>
-    <w:bookmarkEnd w:id="9"/>
-    <w:bookmarkStart w:id="10" w:name="problem-statement"/>
+    <w:bookmarkEnd w:id="10"/>
+    <w:bookmarkStart w:id="11" w:name="problem-statement"/>
     <w:p>
       <w:pPr>
         <w:pStyle w:val="Heading2"/>
       </w:pPr>
       <w:r>
-        <w:t xml:space="preserve">Problem Statement</w:t>
+        <w:t xml:space="preserve">2. Problem Statement</w:t>
       </w:r>
     </w:p>
     <w:p>
@@ -133,23 +131,23 @@
         </w:pict>
       </w:r>
     </w:p>
-    <w:bookmarkEnd w:id="10"/>
-    <w:bookmarkStart w:id="17" w:name="investigation-findings"/>
+    <w:bookmarkEnd w:id="11"/>
+    <w:bookmarkStart w:id="18" w:name="investigation-findings"/>
     <w:p>
       <w:pPr>
         <w:pStyle w:val="Heading2"/>
       </w:pPr>
       <w:r>
-        <w:t xml:space="preserve">Investigation Findings</w:t>
-      </w:r>
-    </w:p>
-    <w:bookmarkStart w:id="11" w:name="event-flow-architecture"/>
+        <w:t xml:space="preserve">3. Investigation Findings</w:t>
+      </w:r>
+    </w:p>
+    <w:bookmarkStart w:id="12" w:name="event-flow-architecture"/>
     <w:p>
       <w:pPr>
         <w:pStyle w:val="Heading3"/>
       </w:pPr>
       <w:r>
-        <w:t xml:space="preserve">1. Event Flow Architecture</w:t>
+        <w:t xml:space="preserve">3.1 Event Flow Architecture</w:t>
       </w:r>
     </w:p>
     <w:p>
@@ -160,124 +158,283 @@
         <w:t xml:space="preserve">The blockchain events flow through multiple components:</w:t>
       </w:r>
     </w:p>
-    <w:p>
-      <w:pPr>
-        <w:pStyle w:val="SourceCode"/>
-      </w:pPr>
-      <w:r>
-        <w:rPr>
-          <w:rStyle w:val="VerbatimChar"/>
-        </w:rPr>
-        <w:t xml:space="preserve">Blockchain (Besu EVM)</w:t>
-      </w:r>
-      <w:r>
-        <w:br/>
-      </w:r>
-      <w:r>
-        <w:rPr>
-          <w:rStyle w:val="VerbatimChar"/>
-        </w:rPr>
-        <w:t xml:space="preserve">       ↓</w:t>
-      </w:r>
-      <w:r>
-        <w:br/>
-      </w:r>
-      <w:r>
-        <w:rPr>
-          <w:rStyle w:val="VerbatimChar"/>
-        </w:rPr>
-        <w:t xml:space="preserve">   EVMConnect (event listener)</w:t>
-      </w:r>
-      <w:r>
-        <w:br/>
-      </w:r>
-      <w:r>
-        <w:rPr>
-          <w:rStyle w:val="VerbatimChar"/>
-        </w:rPr>
-        <w:t xml:space="preserve">       ↓</w:t>
-      </w:r>
-      <w:r>
-        <w:br/>
-      </w:r>
-      <w:r>
-        <w:rPr>
-          <w:rStyle w:val="VerbatimChar"/>
-        </w:rPr>
-        <w:t xml:space="preserve">   FireFly Core (event processing)</w:t>
-      </w:r>
-      <w:r>
-        <w:br/>
-      </w:r>
-      <w:r>
-        <w:rPr>
-          <w:rStyle w:val="VerbatimChar"/>
-        </w:rPr>
-        <w:t xml:space="preserve">       ↓</w:t>
-      </w:r>
-      <w:r>
-        <w:br/>
-      </w:r>
-      <w:r>
-        <w:rPr>
-          <w:rStyle w:val="VerbatimChar"/>
-        </w:rPr>
-        <w:t xml:space="preserve">   FFListener (indexing service)</w:t>
-      </w:r>
-      <w:r>
-        <w:br/>
-      </w:r>
-      <w:r>
-        <w:rPr>
-          <w:rStyle w:val="VerbatimChar"/>
-        </w:rPr>
-        <w:t xml:space="preserve">       ↓</w:t>
-      </w:r>
-      <w:r>
-        <w:br/>
-      </w:r>
-      <w:r>
-        <w:rPr>
-          <w:rStyle w:val="VerbatimChar"/>
-        </w:rPr>
-        <w:t xml:space="preserve">   Asset Manager (UI/API visibility)</w:t>
-      </w:r>
-      <w:r>
-        <w:br/>
-      </w:r>
-      <w:r>
-        <w:rPr>
-          <w:rStyle w:val="VerbatimChar"/>
-        </w:rPr>
-        <w:t xml:space="preserve">       ↓</w:t>
-      </w:r>
-      <w:r>
-        <w:br/>
-      </w:r>
-      <w:r>
-        <w:rPr>
-          <w:rStyle w:val="VerbatimChar"/>
-        </w:rPr>
-        <w:t xml:space="preserve">   Wallet Manager (balance display)</w:t>
-      </w:r>
-    </w:p>
-    <w:bookmarkEnd w:id="11"/>
-    <w:bookmarkStart w:id="15" w:name="root-causes-identified"/>
+    <w:tbl>
+      <w:tblPr>
+        <w:tblStyle w:val="Table"/>
+        <w:tblW w:type="auto" w:w="0"/>
+        <w:tblLook w:firstRow="1" w:lastRow="0" w:firstColumn="0" w:lastColumn="0" w:noHBand="0" w:noVBand="0" w:val="0020"/>
+      </w:tblPr>
+      <w:tblGrid>
+        <w:gridCol w:w="2640"/>
+        <w:gridCol w:w="2640"/>
+        <w:gridCol w:w="2640"/>
+      </w:tblGrid>
+      <w:tr>
+        <w:trPr>
+          <w:tblHeader w:val="on"/>
+        </w:trPr>
+        <w:tc>
+          <w:tcPr/>
+          <w:p>
+            <w:pPr>
+              <w:pStyle w:val="Compact"/>
+            </w:pPr>
+            <w:r>
+              <w:t xml:space="preserve">Step</w:t>
+            </w:r>
+          </w:p>
+        </w:tc>
+        <w:tc>
+          <w:tcPr/>
+          <w:p>
+            <w:pPr>
+              <w:pStyle w:val="Compact"/>
+            </w:pPr>
+            <w:r>
+              <w:t xml:space="preserve">Component</w:t>
+            </w:r>
+          </w:p>
+        </w:tc>
+        <w:tc>
+          <w:tcPr/>
+          <w:p>
+            <w:pPr>
+              <w:pStyle w:val="Compact"/>
+            </w:pPr>
+            <w:r>
+              <w:t xml:space="preserve">Function</w:t>
+            </w:r>
+          </w:p>
+        </w:tc>
+      </w:tr>
+      <w:tr>
+        <w:tc>
+          <w:tcPr/>
+          <w:p>
+            <w:pPr>
+              <w:pStyle w:val="Compact"/>
+            </w:pPr>
+            <w:r>
+              <w:t xml:space="preserve">1</w:t>
+            </w:r>
+          </w:p>
+        </w:tc>
+        <w:tc>
+          <w:tcPr/>
+          <w:p>
+            <w:pPr>
+              <w:pStyle w:val="Compact"/>
+            </w:pPr>
+            <w:r>
+              <w:t xml:space="preserve">Blockchain (Besu EVM)</w:t>
+            </w:r>
+          </w:p>
+        </w:tc>
+        <w:tc>
+          <w:tcPr/>
+          <w:p>
+            <w:pPr>
+              <w:pStyle w:val="Compact"/>
+            </w:pPr>
+            <w:r>
+              <w:t xml:space="preserve">Source of events</w:t>
+            </w:r>
+          </w:p>
+        </w:tc>
+      </w:tr>
+      <w:tr>
+        <w:tc>
+          <w:tcPr/>
+          <w:p>
+            <w:pPr>
+              <w:pStyle w:val="Compact"/>
+            </w:pPr>
+            <w:r>
+              <w:t xml:space="preserve">2</w:t>
+            </w:r>
+          </w:p>
+        </w:tc>
+        <w:tc>
+          <w:tcPr/>
+          <w:p>
+            <w:pPr>
+              <w:pStyle w:val="Compact"/>
+            </w:pPr>
+            <w:r>
+              <w:t xml:space="preserve">EVMConnect</w:t>
+            </w:r>
+          </w:p>
+        </w:tc>
+        <w:tc>
+          <w:tcPr/>
+          <w:p>
+            <w:pPr>
+              <w:pStyle w:val="Compact"/>
+            </w:pPr>
+            <w:r>
+              <w:t xml:space="preserve">Event listener - captures events</w:t>
+            </w:r>
+          </w:p>
+        </w:tc>
+      </w:tr>
+      <w:tr>
+        <w:tc>
+          <w:tcPr/>
+          <w:p>
+            <w:pPr>
+              <w:pStyle w:val="Compact"/>
+            </w:pPr>
+            <w:r>
+              <w:t xml:space="preserve">3</w:t>
+            </w:r>
+          </w:p>
+        </w:tc>
+        <w:tc>
+          <w:tcPr/>
+          <w:p>
+            <w:pPr>
+              <w:pStyle w:val="Compact"/>
+            </w:pPr>
+            <w:r>
+              <w:t xml:space="preserve">FireFly Core</w:t>
+            </w:r>
+          </w:p>
+        </w:tc>
+        <w:tc>
+          <w:tcPr/>
+          <w:p>
+            <w:pPr>
+              <w:pStyle w:val="Compact"/>
+            </w:pPr>
+            <w:r>
+              <w:t xml:space="preserve">Event processing</w:t>
+            </w:r>
+          </w:p>
+        </w:tc>
+      </w:tr>
+      <w:tr>
+        <w:tc>
+          <w:tcPr/>
+          <w:p>
+            <w:pPr>
+              <w:pStyle w:val="Compact"/>
+            </w:pPr>
+            <w:r>
+              <w:t xml:space="preserve">4</w:t>
+            </w:r>
+          </w:p>
+        </w:tc>
+        <w:tc>
+          <w:tcPr/>
+          <w:p>
+            <w:pPr>
+              <w:pStyle w:val="Compact"/>
+            </w:pPr>
+            <w:r>
+              <w:t xml:space="preserve">FFListener</w:t>
+            </w:r>
+          </w:p>
+        </w:tc>
+        <w:tc>
+          <w:tcPr/>
+          <w:p>
+            <w:pPr>
+              <w:pStyle w:val="Compact"/>
+            </w:pPr>
+            <w:r>
+              <w:t xml:space="preserve">Indexing service</w:t>
+            </w:r>
+          </w:p>
+        </w:tc>
+      </w:tr>
+      <w:tr>
+        <w:tc>
+          <w:tcPr/>
+          <w:p>
+            <w:pPr>
+              <w:pStyle w:val="Compact"/>
+            </w:pPr>
+            <w:r>
+              <w:t xml:space="preserve">5</w:t>
+            </w:r>
+          </w:p>
+        </w:tc>
+        <w:tc>
+          <w:tcPr/>
+          <w:p>
+            <w:pPr>
+              <w:pStyle w:val="Compact"/>
+            </w:pPr>
+            <w:r>
+              <w:t xml:space="preserve">Asset Manager</w:t>
+            </w:r>
+          </w:p>
+        </w:tc>
+        <w:tc>
+          <w:tcPr/>
+          <w:p>
+            <w:pPr>
+              <w:pStyle w:val="Compact"/>
+            </w:pPr>
+            <w:r>
+              <w:t xml:space="preserve">UI/API visibility</w:t>
+            </w:r>
+          </w:p>
+        </w:tc>
+      </w:tr>
+      <w:tr>
+        <w:tc>
+          <w:tcPr/>
+          <w:p>
+            <w:pPr>
+              <w:pStyle w:val="Compact"/>
+            </w:pPr>
+            <w:r>
+              <w:t xml:space="preserve">6</w:t>
+            </w:r>
+          </w:p>
+        </w:tc>
+        <w:tc>
+          <w:tcPr/>
+          <w:p>
+            <w:pPr>
+              <w:pStyle w:val="Compact"/>
+            </w:pPr>
+            <w:r>
+              <w:t xml:space="preserve">Wallet Manager</w:t>
+            </w:r>
+          </w:p>
+        </w:tc>
+        <w:tc>
+          <w:tcPr/>
+          <w:p>
+            <w:pPr>
+              <w:pStyle w:val="Compact"/>
+            </w:pPr>
+            <w:r>
+              <w:t xml:space="preserve">Balance display</w:t>
+            </w:r>
+          </w:p>
+        </w:tc>
+      </w:tr>
+    </w:tbl>
+    <w:bookmarkEnd w:id="12"/>
+    <w:bookmarkStart w:id="16" w:name="root-causes-identified"/>
     <w:p>
       <w:pPr>
         <w:pStyle w:val="Heading3"/>
       </w:pPr>
       <w:r>
-        <w:t xml:space="preserve">2. Root Causes Identified</w:t>
-      </w:r>
-    </w:p>
-    <w:bookmarkStart w:id="12" w:name="fflistener-configuration"/>
+        <w:t xml:space="preserve">3.2 Root Causes Identified</w:t>
+      </w:r>
+    </w:p>
+    <w:bookmarkStart w:id="13" w:name="issue-1-fflistener-configuration"/>
     <w:p>
       <w:pPr>
         <w:pStyle w:val="Heading4"/>
       </w:pPr>
       <w:r>
-        <w:t xml:space="preserve">2.1 FFListener Configuration</w:t>
+        <w:t xml:space="preserve">Issue 1: FFListener Configuration</w:t>
       </w:r>
     </w:p>
     <w:p>
@@ -289,16 +446,6 @@
         </w:numPr>
       </w:pPr>
       <w:r>
-        <w:rPr>
-          <w:b/>
-          <w:bCs/>
-        </w:rPr>
-        <w:t xml:space="preserve">Issue:</w:t>
-      </w:r>
-      <w:r>
-        <w:t xml:space="preserve"> </w:t>
-      </w:r>
-      <w:r>
         <w:t xml:space="preserve">FFListener must be properly configured to listen to specific contract events</w:t>
       </w:r>
     </w:p>
@@ -311,16 +458,6 @@
         </w:numPr>
       </w:pPr>
       <w:r>
-        <w:rPr>
-          <w:b/>
-          <w:bCs/>
-        </w:rPr>
-        <w:t xml:space="preserve">Finding:</w:t>
-      </w:r>
-      <w:r>
-        <w:t xml:space="preserve"> </w:t>
-      </w:r>
-      <w:r>
         <w:t xml:space="preserve">New contracts require explicit FFI (FireFly Interface) registration</w:t>
       </w:r>
     </w:p>
@@ -333,27 +470,17 @@
         </w:numPr>
       </w:pPr>
       <w:r>
-        <w:rPr>
-          <w:b/>
-          <w:bCs/>
-        </w:rPr>
-        <w:t xml:space="preserve">Impact:</w:t>
-      </w:r>
-      <w:r>
-        <w:t xml:space="preserve"> </w:t>
-      </w:r>
-      <w:r>
-        <w:t xml:space="preserve">Events from unregistered contracts are not indexed</w:t>
-      </w:r>
-    </w:p>
-    <w:bookmarkEnd w:id="12"/>
-    <w:bookmarkStart w:id="13" w:name="Xba4097bc6f3902706e9a60da592b3a36138a76f"/>
+        <w:t xml:space="preserve">Impact: Events from unregistered contracts are not indexed</w:t>
+      </w:r>
+    </w:p>
+    <w:bookmarkEnd w:id="13"/>
+    <w:bookmarkStart w:id="14" w:name="X524a945933a761b571f5cadf1135c7ff9a45f96"/>
     <w:p>
       <w:pPr>
         <w:pStyle w:val="Heading4"/>
       </w:pPr>
       <w:r>
-        <w:t xml:space="preserve">2.2 Asset Manager vs Wallet Manager Separation</w:t>
+        <w:t xml:space="preserve">Issue 2: Asset Manager vs Wallet Manager Separation</w:t>
       </w:r>
     </w:p>
     <w:p>
@@ -365,16 +492,6 @@
         </w:numPr>
       </w:pPr>
       <w:r>
-        <w:rPr>
-          <w:b/>
-          <w:bCs/>
-        </w:rPr>
-        <w:t xml:space="preserve">Issue:</w:t>
-      </w:r>
-      <w:r>
-        <w:t xml:space="preserve"> </w:t>
-      </w:r>
-      <w:r>
         <w:t xml:space="preserve">Asset Manager indexes events but Wallet Manager displays balances separately</w:t>
       </w:r>
     </w:p>
@@ -387,16 +504,6 @@
         </w:numPr>
       </w:pPr>
       <w:r>
-        <w:rPr>
-          <w:b/>
-          <w:bCs/>
-        </w:rPr>
-        <w:t xml:space="preserve">Finding:</w:t>
-      </w:r>
-      <w:r>
-        <w:t xml:space="preserve"> </w:t>
-      </w:r>
-      <w:r>
         <w:t xml:space="preserve">These are two independent systems that require separate configuration</w:t>
       </w:r>
     </w:p>
@@ -409,145 +516,154 @@
         </w:numPr>
       </w:pPr>
       <w:r>
-        <w:rPr>
-          <w:b/>
-          <w:bCs/>
-        </w:rPr>
-        <w:t xml:space="preserve">Impact:</w:t>
-      </w:r>
-      <w:r>
-        <w:t xml:space="preserve"> </w:t>
-      </w:r>
-      <w:r>
-        <w:t xml:space="preserve">Events visible in Asset Manager may not reflect in Wallet Manager balances</w:t>
-      </w:r>
-    </w:p>
-    <w:bookmarkEnd w:id="13"/>
-    <w:bookmarkStart w:id="14" w:name="event-visibility-endpoints"/>
+        <w:t xml:space="preserve">Impact: Events visible in Asset Manager may not reflect in Wallet Manager balances</w:t>
+      </w:r>
+    </w:p>
+    <w:bookmarkEnd w:id="14"/>
+    <w:bookmarkStart w:id="15" w:name="issue-3-event-visibility-endpoints"/>
     <w:p>
       <w:pPr>
         <w:pStyle w:val="Heading4"/>
       </w:pPr>
       <w:r>
-        <w:t xml:space="preserve">2.3 Event Visibility Endpoints</w:t>
-      </w:r>
-    </w:p>
-    <w:p>
-      <w:pPr>
-        <w:pStyle w:val="Compact"/>
-        <w:numPr>
-          <w:ilvl w:val="0"/>
-          <w:numId w:val="1003"/>
-        </w:numPr>
-      </w:pPr>
-      <w:r>
-        <w:rPr>
-          <w:b/>
-          <w:bCs/>
-        </w:rPr>
-        <w:t xml:space="preserve">Finding:</w:t>
-      </w:r>
-      <w:r>
-        <w:t xml:space="preserve"> </w:t>
-      </w:r>
+        <w:t xml:space="preserve">Issue 3: Event Visibility Endpoints</w:t>
+      </w:r>
+    </w:p>
+    <w:p>
+      <w:pPr>
+        <w:pStyle w:val="FirstParagraph"/>
+      </w:pPr>
       <w:r>
         <w:t xml:space="preserve">Multiple endpoints exist for viewing events:</w:t>
       </w:r>
     </w:p>
-    <w:p>
-      <w:pPr>
-        <w:pStyle w:val="Compact"/>
-        <w:numPr>
-          <w:ilvl w:val="1"/>
-          <w:numId w:val="1004"/>
-        </w:numPr>
-      </w:pPr>
-      <w:r>
-        <w:rPr>
-          <w:rStyle w:val="VerbatimChar"/>
-        </w:rPr>
-        <w:t xml:space="preserve">GET /blockchainevents</w:t>
-      </w:r>
-      <w:r>
-        <w:t xml:space="preserve"> </w:t>
-      </w:r>
-      <w:r>
-        <w:t xml:space="preserve">- raw blockchain events</w:t>
-      </w:r>
-    </w:p>
-    <w:p>
-      <w:pPr>
-        <w:pStyle w:val="Compact"/>
-        <w:numPr>
-          <w:ilvl w:val="1"/>
-          <w:numId w:val="1004"/>
-        </w:numPr>
-      </w:pPr>
-      <w:r>
-        <w:rPr>
-          <w:rStyle w:val="VerbatimChar"/>
-        </w:rPr>
-        <w:t xml:space="preserve">GET /transfers</w:t>
-      </w:r>
-      <w:r>
-        <w:t xml:space="preserve"> </w:t>
-      </w:r>
-      <w:r>
-        <w:t xml:space="preserve">- processed transfer events with type classification</w:t>
-      </w:r>
-    </w:p>
-    <w:p>
-      <w:pPr>
-        <w:pStyle w:val="Compact"/>
-        <w:numPr>
-          <w:ilvl w:val="1"/>
-          <w:numId w:val="1004"/>
-        </w:numPr>
-      </w:pPr>
-      <w:r>
-        <w:rPr>
-          <w:rStyle w:val="VerbatimChar"/>
-        </w:rPr>
-        <w:t xml:space="preserve">GET /balances</w:t>
-      </w:r>
-      <w:r>
-        <w:t xml:space="preserve"> </w:t>
-      </w:r>
-      <w:r>
-        <w:t xml:space="preserve">- aggregated balance view</w:t>
-      </w:r>
-    </w:p>
-    <w:p>
-      <w:pPr>
-        <w:pStyle w:val="Compact"/>
-        <w:numPr>
-          <w:ilvl w:val="0"/>
-          <w:numId w:val="1003"/>
-        </w:numPr>
-      </w:pPr>
-      <w:r>
-        <w:rPr>
-          <w:b/>
-          <w:bCs/>
-        </w:rPr>
-        <w:t xml:space="preserve">Impact:</w:t>
-      </w:r>
-      <w:r>
-        <w:t xml:space="preserve"> </w:t>
-      </w:r>
-      <w:r>
-        <w:t xml:space="preserve">Users may check wrong endpoint and assume events are missing</w:t>
-      </w:r>
-    </w:p>
-    <w:bookmarkEnd w:id="14"/>
+    <w:tbl>
+      <w:tblPr>
+        <w:tblStyle w:val="Table"/>
+        <w:tblW w:type="auto" w:w="0"/>
+        <w:tblLook w:firstRow="1" w:lastRow="0" w:firstColumn="0" w:lastColumn="0" w:noHBand="0" w:noVBand="0" w:val="0020"/>
+      </w:tblPr>
+      <w:tblGrid>
+        <w:gridCol w:w="3960"/>
+        <w:gridCol w:w="3960"/>
+      </w:tblGrid>
+      <w:tr>
+        <w:trPr>
+          <w:tblHeader w:val="on"/>
+        </w:trPr>
+        <w:tc>
+          <w:tcPr/>
+          <w:p>
+            <w:pPr>
+              <w:pStyle w:val="Compact"/>
+            </w:pPr>
+            <w:r>
+              <w:t xml:space="preserve">Endpoint</w:t>
+            </w:r>
+          </w:p>
+        </w:tc>
+        <w:tc>
+          <w:tcPr/>
+          <w:p>
+            <w:pPr>
+              <w:pStyle w:val="Compact"/>
+            </w:pPr>
+            <w:r>
+              <w:t xml:space="preserve">Purpose</w:t>
+            </w:r>
+          </w:p>
+        </w:tc>
+      </w:tr>
+      <w:tr>
+        <w:tc>
+          <w:tcPr/>
+          <w:p>
+            <w:pPr>
+              <w:pStyle w:val="Compact"/>
+            </w:pPr>
+            <w:r>
+              <w:t xml:space="preserve">GET /blockchainevents</w:t>
+            </w:r>
+          </w:p>
+        </w:tc>
+        <w:tc>
+          <w:tcPr/>
+          <w:p>
+            <w:pPr>
+              <w:pStyle w:val="Compact"/>
+            </w:pPr>
+            <w:r>
+              <w:t xml:space="preserve">Raw blockchain events</w:t>
+            </w:r>
+          </w:p>
+        </w:tc>
+      </w:tr>
+      <w:tr>
+        <w:tc>
+          <w:tcPr/>
+          <w:p>
+            <w:pPr>
+              <w:pStyle w:val="Compact"/>
+            </w:pPr>
+            <w:r>
+              <w:t xml:space="preserve">GET /transfers</w:t>
+            </w:r>
+          </w:p>
+        </w:tc>
+        <w:tc>
+          <w:tcPr/>
+          <w:p>
+            <w:pPr>
+              <w:pStyle w:val="Compact"/>
+            </w:pPr>
+            <w:r>
+              <w:t xml:space="preserve">Processed transfer events with type classification</w:t>
+            </w:r>
+          </w:p>
+        </w:tc>
+      </w:tr>
+      <w:tr>
+        <w:tc>
+          <w:tcPr/>
+          <w:p>
+            <w:pPr>
+              <w:pStyle w:val="Compact"/>
+            </w:pPr>
+            <w:r>
+              <w:t xml:space="preserve">GET /balances</w:t>
+            </w:r>
+          </w:p>
+        </w:tc>
+        <w:tc>
+          <w:tcPr/>
+          <w:p>
+            <w:pPr>
+              <w:pStyle w:val="Compact"/>
+            </w:pPr>
+            <w:r>
+              <w:t xml:space="preserve">Aggregated balance view</w:t>
+            </w:r>
+          </w:p>
+        </w:tc>
+      </w:tr>
+    </w:tbl>
+    <w:p>
+      <w:pPr>
+        <w:pStyle w:val="BodyText"/>
+      </w:pPr>
+      <w:r>
+        <w:t xml:space="preserve">Impact: Users may check wrong endpoint and assume events are missing.</w:t>
+      </w:r>
+    </w:p>
     <w:bookmarkEnd w:id="15"/>
-    <w:bookmarkStart w:id="16" w:name="verified-working-endpoints"/>
+    <w:bookmarkEnd w:id="16"/>
+    <w:bookmarkStart w:id="17" w:name="verified-working-endpoints"/>
     <w:p>
       <w:pPr>
         <w:pStyle w:val="Heading3"/>
       </w:pPr>
       <w:r>
-        <w:t xml:space="preserve">3. Verified Working Endpoints</w:t>
+        <w:t xml:space="preserve">3.3 Verified Working Endpoints</w:t>
       </w:r>
     </w:p>
     <w:tbl>
@@ -608,9 +724,6 @@
               <w:pStyle w:val="Compact"/>
             </w:pPr>
             <w:r>
-              <w:rPr>
-                <w:rStyle w:val="VerbatimChar"/>
-              </w:rPr>
               <w:t xml:space="preserve">GET /blockchainevents</w:t>
             </w:r>
           </w:p>
@@ -633,7 +746,7 @@
               <w:pStyle w:val="Compact"/>
             </w:pPr>
             <w:r>
-              <w:t xml:space="preserve">Working</w:t>
+              <w:t xml:space="preserve">OK</w:t>
             </w:r>
           </w:p>
         </w:tc>
@@ -646,9 +759,6 @@
               <w:pStyle w:val="Compact"/>
             </w:pPr>
             <w:r>
-              <w:rPr>
-                <w:rStyle w:val="VerbatimChar"/>
-              </w:rPr>
               <w:t xml:space="preserve">GET /transfers</w:t>
             </w:r>
           </w:p>
@@ -671,7 +781,7 @@
               <w:pStyle w:val="Compact"/>
             </w:pPr>
             <w:r>
-              <w:t xml:space="preserve">Working</w:t>
+              <w:t xml:space="preserve">OK</w:t>
             </w:r>
           </w:p>
         </w:tc>
@@ -684,9 +794,6 @@
               <w:pStyle w:val="Compact"/>
             </w:pPr>
             <w:r>
-              <w:rPr>
-                <w:rStyle w:val="VerbatimChar"/>
-              </w:rPr>
               <w:t xml:space="preserve">GET /balances</w:t>
             </w:r>
           </w:p>
@@ -709,7 +816,7 @@
               <w:pStyle w:val="Compact"/>
             </w:pPr>
             <w:r>
-              <w:t xml:space="preserve">Working</w:t>
+              <w:t xml:space="preserve">OK</w:t>
             </w:r>
           </w:p>
         </w:tc>
@@ -722,9 +829,6 @@
               <w:pStyle w:val="Compact"/>
             </w:pPr>
             <w:r>
-              <w:rPr>
-                <w:rStyle w:val="VerbatimChar"/>
-              </w:rPr>
               <w:t xml:space="preserve">GET /listeners</w:t>
             </w:r>
           </w:p>
@@ -747,7 +851,7 @@
               <w:pStyle w:val="Compact"/>
             </w:pPr>
             <w:r>
-              <w:t xml:space="preserve">Working</w:t>
+              <w:t xml:space="preserve">OK</w:t>
             </w:r>
           </w:p>
         </w:tc>
@@ -760,15 +864,342 @@
         </w:pict>
       </w:r>
     </w:p>
-    <w:bookmarkEnd w:id="16"/>
     <w:bookmarkEnd w:id="17"/>
-    <w:bookmarkStart w:id="18" w:name="resolution"/>
+    <w:bookmarkEnd w:id="18"/>
+    <w:bookmarkStart w:id="19" w:name="resolution"/>
     <w:p>
       <w:pPr>
         <w:pStyle w:val="Heading2"/>
       </w:pPr>
       <w:r>
-        <w:t xml:space="preserve">Resolution</w:t>
+        <w:t xml:space="preserve">4. Resolution</w:t>
+      </w:r>
+    </w:p>
+    <w:p>
+      <w:pPr>
+        <w:pStyle w:val="Compact"/>
+        <w:numPr>
+          <w:ilvl w:val="0"/>
+          <w:numId w:val="1003"/>
+        </w:numPr>
+      </w:pPr>
+      <w:r>
+        <w:t xml:space="preserve">Confirmed event visibility through GET /blockchainevents endpoint</w:t>
+      </w:r>
+    </w:p>
+    <w:p>
+      <w:pPr>
+        <w:pStyle w:val="Compact"/>
+        <w:numPr>
+          <w:ilvl w:val="0"/>
+          <w:numId w:val="1003"/>
+        </w:numPr>
+      </w:pPr>
+      <w:r>
+        <w:t xml:space="preserve">Verified FFListener is actively indexing Transfer events</w:t>
+      </w:r>
+    </w:p>
+    <w:p>
+      <w:pPr>
+        <w:pStyle w:val="Compact"/>
+        <w:numPr>
+          <w:ilvl w:val="0"/>
+          <w:numId w:val="1003"/>
+        </w:numPr>
+      </w:pPr>
+      <w:r>
+        <w:t xml:space="preserve">Documented correct endpoints for different visibility needs</w:t>
+      </w:r>
+    </w:p>
+    <w:p>
+      <w:pPr>
+        <w:pStyle w:val="Compact"/>
+        <w:numPr>
+          <w:ilvl w:val="0"/>
+          <w:numId w:val="1003"/>
+        </w:numPr>
+      </w:pPr>
+      <w:r>
+        <w:t xml:space="preserve">Tested end-to-end flow: MINT, TRANSFER, BURN all visible in Asset Manager</w:t>
+      </w:r>
+    </w:p>
+    <w:p>
+      <w:r>
+        <w:pict>
+          <v:rect style="width:0;height:1.5pt" o:hralign="center" o:hrstd="t" o:hr="t"/>
+        </w:pict>
+      </w:r>
+    </w:p>
+    <w:bookmarkEnd w:id="19"/>
+    <w:bookmarkStart w:id="20" w:name="recommendations"/>
+    <w:p>
+      <w:pPr>
+        <w:pStyle w:val="Heading2"/>
+      </w:pPr>
+      <w:r>
+        <w:t xml:space="preserve">5. Recommendations</w:t>
+      </w:r>
+    </w:p>
+    <w:p>
+      <w:pPr>
+        <w:pStyle w:val="Compact"/>
+        <w:numPr>
+          <w:ilvl w:val="0"/>
+          <w:numId w:val="1004"/>
+        </w:numPr>
+      </w:pPr>
+      <w:r>
+        <w:t xml:space="preserve">Always verify FFListener configuration when deploying new contracts</w:t>
+      </w:r>
+    </w:p>
+    <w:p>
+      <w:pPr>
+        <w:pStyle w:val="Compact"/>
+        <w:numPr>
+          <w:ilvl w:val="0"/>
+          <w:numId w:val="1004"/>
+        </w:numPr>
+      </w:pPr>
+      <w:r>
+        <w:t xml:space="preserve">Use GET /transfers for human-readable event history (includes type classification)</w:t>
+      </w:r>
+    </w:p>
+    <w:p>
+      <w:pPr>
+        <w:pStyle w:val="Compact"/>
+        <w:numPr>
+          <w:ilvl w:val="0"/>
+          <w:numId w:val="1004"/>
+        </w:numPr>
+      </w:pPr>
+      <w:r>
+        <w:t xml:space="preserve">Use GET /blockchainevents for raw event debugging</w:t>
+      </w:r>
+    </w:p>
+    <w:p>
+      <w:pPr>
+        <w:pStyle w:val="Compact"/>
+        <w:numPr>
+          <w:ilvl w:val="0"/>
+          <w:numId w:val="1004"/>
+        </w:numPr>
+      </w:pPr>
+      <w:r>
+        <w:t xml:space="preserve">Document event flow architecture for team reference</w:t>
+      </w:r>
+    </w:p>
+    <w:p>
+      <w:r>
+        <w:pict>
+          <v:rect style="width:0;height:1.5pt" o:hralign="center" o:hrstd="t" o:hr="t"/>
+        </w:pict>
+      </w:r>
+    </w:p>
+    <w:bookmarkEnd w:id="20"/>
+    <w:bookmarkStart w:id="21" w:name="test-evidence"/>
+    <w:p>
+      <w:pPr>
+        <w:pStyle w:val="Heading2"/>
+      </w:pPr>
+      <w:r>
+        <w:t xml:space="preserve">6. Test Evidence</w:t>
+      </w:r>
+    </w:p>
+    <w:p>
+      <w:pPr>
+        <w:pStyle w:val="FirstParagraph"/>
+      </w:pPr>
+      <w:r>
+        <w:t xml:space="preserve">Transactions verified visible in Kaleido:</w:t>
+      </w:r>
+    </w:p>
+    <w:tbl>
+      <w:tblPr>
+        <w:tblStyle w:val="Table"/>
+        <w:tblW w:type="pct" w:w="5000"/>
+        <w:tblLayout w:type="fixed"/>
+        <w:tblLook w:firstRow="1" w:lastRow="0" w:firstColumn="0" w:lastColumn="0" w:noHBand="0" w:noVBand="0" w:val="0020"/>
+      </w:tblPr>
+      <w:tblGrid>
+        <w:gridCol w:w="2354"/>
+        <w:gridCol w:w="3852"/>
+        <w:gridCol w:w="1712"/>
+      </w:tblGrid>
+      <w:tr>
+        <w:trPr>
+          <w:tblHeader w:val="on"/>
+        </w:trPr>
+        <w:tc>
+          <w:tcPr/>
+          <w:p>
+            <w:pPr>
+              <w:pStyle w:val="Compact"/>
+            </w:pPr>
+            <w:r>
+              <w:t xml:space="preserve">Operation</w:t>
+            </w:r>
+          </w:p>
+        </w:tc>
+        <w:tc>
+          <w:tcPr/>
+          <w:p>
+            <w:pPr>
+              <w:pStyle w:val="Compact"/>
+            </w:pPr>
+            <w:r>
+              <w:t xml:space="preserve">Transaction Hash</w:t>
+            </w:r>
+          </w:p>
+        </w:tc>
+        <w:tc>
+          <w:tcPr/>
+          <w:p>
+            <w:pPr>
+              <w:pStyle w:val="Compact"/>
+            </w:pPr>
+            <w:r>
+              <w:t xml:space="preserve">Status</w:t>
+            </w:r>
+          </w:p>
+        </w:tc>
+      </w:tr>
+      <w:tr>
+        <w:tc>
+          <w:tcPr/>
+          <w:p>
+            <w:pPr>
+              <w:pStyle w:val="Compact"/>
+            </w:pPr>
+            <w:r>
+              <w:t xml:space="preserve">MINT</w:t>
+            </w:r>
+          </w:p>
+        </w:tc>
+        <w:tc>
+          <w:tcPr/>
+          <w:p>
+            <w:pPr>
+              <w:pStyle w:val="Compact"/>
+            </w:pPr>
+            <w:r>
+              <w:t xml:space="preserve">0xc5c39f60d963d0c882c188a4faee3c64ed2e845cecd89d9271044285ad3a022f</w:t>
+            </w:r>
+          </w:p>
+        </w:tc>
+        <w:tc>
+          <w:tcPr/>
+          <w:p>
+            <w:pPr>
+              <w:pStyle w:val="Compact"/>
+            </w:pPr>
+            <w:r>
+              <w:t xml:space="preserve">OK</w:t>
+            </w:r>
+          </w:p>
+        </w:tc>
+      </w:tr>
+      <w:tr>
+        <w:tc>
+          <w:tcPr/>
+          <w:p>
+            <w:pPr>
+              <w:pStyle w:val="Compact"/>
+            </w:pPr>
+            <w:r>
+              <w:t xml:space="preserve">TRANSFER</w:t>
+            </w:r>
+          </w:p>
+        </w:tc>
+        <w:tc>
+          <w:tcPr/>
+          <w:p>
+            <w:pPr>
+              <w:pStyle w:val="Compact"/>
+            </w:pPr>
+            <w:r>
+              <w:t xml:space="preserve">0xc7b30ef0da1e2c90e8eb93125c42790300ec58765555cab5fcdd182cb3d0bffe</w:t>
+            </w:r>
+          </w:p>
+        </w:tc>
+        <w:tc>
+          <w:tcPr/>
+          <w:p>
+            <w:pPr>
+              <w:pStyle w:val="Compact"/>
+            </w:pPr>
+            <w:r>
+              <w:t xml:space="preserve">OK</w:t>
+            </w:r>
+          </w:p>
+        </w:tc>
+      </w:tr>
+      <w:tr>
+        <w:tc>
+          <w:tcPr/>
+          <w:p>
+            <w:pPr>
+              <w:pStyle w:val="Compact"/>
+            </w:pPr>
+            <w:r>
+              <w:t xml:space="preserve">BURN</w:t>
+            </w:r>
+          </w:p>
+        </w:tc>
+        <w:tc>
+          <w:tcPr/>
+          <w:p>
+            <w:pPr>
+              <w:pStyle w:val="Compact"/>
+            </w:pPr>
+            <w:r>
+              <w:t xml:space="preserve">0x72b0a1e7651feaca5d99c5dc33c05afecfc22280fd8ae9ae8be7cc0d7762ba2b</w:t>
+            </w:r>
+          </w:p>
+        </w:tc>
+        <w:tc>
+          <w:tcPr/>
+          <w:p>
+            <w:pPr>
+              <w:pStyle w:val="Compact"/>
+            </w:pPr>
+            <w:r>
+              <w:t xml:space="preserve">OK</w:t>
+            </w:r>
+          </w:p>
+        </w:tc>
+      </w:tr>
+    </w:tbl>
+    <w:p>
+      <w:pPr>
+        <w:pStyle w:val="BodyText"/>
+      </w:pPr>
+      <w:r>
+        <w:t xml:space="preserve">All events correctly classified by type (mint/transfer/burn) in Asset Manager.</w:t>
+      </w:r>
+    </w:p>
+    <w:p>
+      <w:r>
+        <w:pict>
+          <v:rect style="width:0;height:1.5pt" o:hralign="center" o:hrstd="t" o:hr="t"/>
+        </w:pict>
+      </w:r>
+    </w:p>
+    <w:bookmarkEnd w:id="21"/>
+    <w:bookmarkStart w:id="22" w:name="conclusion"/>
+    <w:p>
+      <w:pPr>
+        <w:pStyle w:val="Heading2"/>
+      </w:pPr>
+      <w:r>
+        <w:t xml:space="preserve">7. Conclusion</w:t>
+      </w:r>
+    </w:p>
+    <w:p>
+      <w:pPr>
+        <w:pStyle w:val="FirstParagraph"/>
+      </w:pPr>
+      <w:r>
+        <w:t xml:space="preserve">Blockchain events ARE visible in Kaleido when:</w:t>
       </w:r>
     </w:p>
     <w:p>
@@ -780,32 +1211,7 @@
         </w:numPr>
       </w:pPr>
       <w:r>
-        <w:rPr>
-          <w:b/>
-          <w:bCs/>
-        </w:rPr>
-        <w:t xml:space="preserve">Confirmed event visibility</w:t>
-      </w:r>
-      <w:r>
-        <w:t xml:space="preserve"> </w:t>
-      </w:r>
-      <w:r>
-        <w:t xml:space="preserve">through</w:t>
-      </w:r>
-      <w:r>
-        <w:t xml:space="preserve"> </w:t>
-      </w:r>
-      <w:r>
-        <w:rPr>
-          <w:rStyle w:val="VerbatimChar"/>
-        </w:rPr>
-        <w:t xml:space="preserve">GET /blockchainevents</w:t>
-      </w:r>
-      <w:r>
-        <w:t xml:space="preserve"> </w:t>
-      </w:r>
-      <w:r>
-        <w:t xml:space="preserve">endpoint</w:t>
+        <w:t xml:space="preserve">FFListener is properly configured for the contract</w:t>
       </w:r>
     </w:p>
     <w:p>
@@ -817,17 +1223,7 @@
         </w:numPr>
       </w:pPr>
       <w:r>
-        <w:rPr>
-          <w:b/>
-          <w:bCs/>
-        </w:rPr>
-        <w:t xml:space="preserve">Verified FFListener</w:t>
-      </w:r>
-      <w:r>
-        <w:t xml:space="preserve"> </w:t>
-      </w:r>
-      <w:r>
-        <w:t xml:space="preserve">is actively indexing Transfer events</w:t>
+        <w:t xml:space="preserve">Correct endpoint is used for the desired view</w:t>
       </w:r>
     </w:p>
     <w:p>
@@ -839,276 +1235,31 @@
         </w:numPr>
       </w:pPr>
       <w:r>
-        <w:rPr>
-          <w:b/>
-          <w:bCs/>
-        </w:rPr>
-        <w:t xml:space="preserve">Documented correct endpoints</w:t>
+        <w:t xml:space="preserve">Contract has registered FFI (FireFly Interface)</w:t>
+      </w:r>
+    </w:p>
+    <w:p>
+      <w:pPr>
+        <w:pStyle w:val="FirstParagraph"/>
+      </w:pPr>
+      <w:r>
+        <w:t xml:space="preserve">The perceived</w:t>
       </w:r>
       <w:r>
         <w:t xml:space="preserve"> </w:t>
       </w:r>
       <w:r>
-        <w:t xml:space="preserve">for different visibility needs</w:t>
-      </w:r>
-    </w:p>
-    <w:p>
-      <w:pPr>
-        <w:pStyle w:val="Compact"/>
-        <w:numPr>
-          <w:ilvl w:val="0"/>
-          <w:numId w:val="1005"/>
-        </w:numPr>
-      </w:pPr>
-      <w:r>
-        <w:rPr>
-          <w:b/>
-          <w:bCs/>
-        </w:rPr>
-        <w:t xml:space="preserve">Tested end-to-end flow</w:t>
-      </w:r>
-      <w:r>
-        <w:t xml:space="preserve">: MINT → TRANSFER → BURN all visible in Asset Manager</w:t>
-      </w:r>
-    </w:p>
-    <w:p>
-      <w:r>
-        <w:pict>
-          <v:rect style="width:0;height:1.5pt" o:hralign="center" o:hrstd="t" o:hr="t"/>
-        </w:pict>
-      </w:r>
-    </w:p>
-    <w:bookmarkEnd w:id="18"/>
-    <w:bookmarkStart w:id="19" w:name="recommendations"/>
-    <w:p>
-      <w:pPr>
-        <w:pStyle w:val="Heading2"/>
-      </w:pPr>
-      <w:r>
-        <w:t xml:space="preserve">Recommendations</w:t>
-      </w:r>
-    </w:p>
-    <w:p>
-      <w:pPr>
-        <w:pStyle w:val="Compact"/>
-        <w:numPr>
-          <w:ilvl w:val="0"/>
-          <w:numId w:val="1006"/>
-        </w:numPr>
-      </w:pPr>
-      <w:r>
-        <w:t xml:space="preserve">Always verify FFListener configuration when deploying new contracts</w:t>
-      </w:r>
-    </w:p>
-    <w:p>
-      <w:pPr>
-        <w:pStyle w:val="Compact"/>
-        <w:numPr>
-          <w:ilvl w:val="0"/>
-          <w:numId w:val="1006"/>
-        </w:numPr>
-      </w:pPr>
-      <w:r>
-        <w:t xml:space="preserve">Use</w:t>
+        <w:t xml:space="preserve">“invisibility”</w:t>
       </w:r>
       <w:r>
         <w:t xml:space="preserve"> </w:t>
       </w:r>
       <w:r>
-        <w:rPr>
-          <w:rStyle w:val="VerbatimChar"/>
-        </w:rPr>
-        <w:t xml:space="preserve">GET /transfers</w:t>
-      </w:r>
-      <w:r>
-        <w:t xml:space="preserve"> </w:t>
-      </w:r>
-      <w:r>
-        <w:t xml:space="preserve">for human-readable event history (includes type classification)</w:t>
-      </w:r>
-    </w:p>
-    <w:p>
-      <w:pPr>
-        <w:pStyle w:val="Compact"/>
-        <w:numPr>
-          <w:ilvl w:val="0"/>
-          <w:numId w:val="1006"/>
-        </w:numPr>
-      </w:pPr>
-      <w:r>
-        <w:t xml:space="preserve">Use</w:t>
-      </w:r>
-      <w:r>
-        <w:t xml:space="preserve"> </w:t>
-      </w:r>
-      <w:r>
-        <w:rPr>
-          <w:rStyle w:val="VerbatimChar"/>
-        </w:rPr>
-        <w:t xml:space="preserve">GET /blockchainevents</w:t>
-      </w:r>
-      <w:r>
-        <w:t xml:space="preserve"> </w:t>
-      </w:r>
-      <w:r>
-        <w:t xml:space="preserve">for raw event debugging</w:t>
-      </w:r>
-    </w:p>
-    <w:p>
-      <w:pPr>
-        <w:pStyle w:val="Compact"/>
-        <w:numPr>
-          <w:ilvl w:val="0"/>
-          <w:numId w:val="1006"/>
-        </w:numPr>
-      </w:pPr>
-      <w:r>
-        <w:t xml:space="preserve">Document event flow architecture for team reference</w:t>
-      </w:r>
-    </w:p>
-    <w:p>
-      <w:r>
-        <w:pict>
-          <v:rect style="width:0;height:1.5pt" o:hralign="center" o:hrstd="t" o:hr="t"/>
-        </w:pict>
-      </w:r>
-    </w:p>
-    <w:bookmarkEnd w:id="19"/>
-    <w:bookmarkStart w:id="20" w:name="test-evidence"/>
-    <w:p>
-      <w:pPr>
-        <w:pStyle w:val="Heading2"/>
-      </w:pPr>
-      <w:r>
-        <w:t xml:space="preserve">Test Evidence</w:t>
-      </w:r>
-    </w:p>
-    <w:p>
-      <w:pPr>
-        <w:pStyle w:val="FirstParagraph"/>
-      </w:pPr>
-      <w:r>
-        <w:t xml:space="preserve">Transactions verified visible in Kaleido:</w:t>
-      </w:r>
-      <w:r>
-        <w:t xml:space="preserve"> </w:t>
-      </w:r>
-      <w:r>
-        <w:t xml:space="preserve">- MINT:</w:t>
-      </w:r>
-      <w:r>
-        <w:t xml:space="preserve"> </w:t>
-      </w:r>
-      <w:r>
-        <w:rPr>
-          <w:rStyle w:val="VerbatimChar"/>
-        </w:rPr>
-        <w:t xml:space="preserve">0xc5c39f60d963d0c882c188a4faee3c64ed2e845cecd89d9271044285ad3a022f</w:t>
-      </w:r>
-      <w:r>
-        <w:t xml:space="preserve"> </w:t>
-      </w:r>
-      <w:r>
-        <w:t xml:space="preserve">- TRANSFER:</w:t>
-      </w:r>
-      <w:r>
-        <w:t xml:space="preserve"> </w:t>
-      </w:r>
-      <w:r>
-        <w:rPr>
-          <w:rStyle w:val="VerbatimChar"/>
-        </w:rPr>
-        <w:t xml:space="preserve">0xc7b30ef0da1e2c90e8eb93125c42790300ec58765555cab5fcdd182cb3d0bffe</w:t>
-      </w:r>
-      <w:r>
-        <w:t xml:space="preserve"> </w:t>
-      </w:r>
-      <w:r>
-        <w:t xml:space="preserve">- BURN:</w:t>
-      </w:r>
-      <w:r>
-        <w:t xml:space="preserve"> </w:t>
-      </w:r>
-      <w:r>
-        <w:rPr>
-          <w:rStyle w:val="VerbatimChar"/>
-        </w:rPr>
-        <w:t xml:space="preserve">0x72b0a1e7651feaca5d99c5dc33c05afecfc22280fd8ae9ae8be7cc0d7762ba2b</w:t>
-      </w:r>
-    </w:p>
-    <w:p>
-      <w:pPr>
-        <w:pStyle w:val="BodyText"/>
-      </w:pPr>
-      <w:r>
-        <w:t xml:space="preserve">All events correctly classified by type (mint/transfer/burn) in Asset Manager.</w:t>
-      </w:r>
-    </w:p>
-    <w:p>
-      <w:r>
-        <w:pict>
-          <v:rect style="width:0;height:1.5pt" o:hralign="center" o:hrstd="t" o:hr="t"/>
-        </w:pict>
-      </w:r>
-    </w:p>
-    <w:bookmarkEnd w:id="20"/>
-    <w:bookmarkStart w:id="21" w:name="conclusion"/>
-    <w:p>
-      <w:pPr>
-        <w:pStyle w:val="Heading2"/>
-      </w:pPr>
-      <w:r>
-        <w:t xml:space="preserve">Conclusion</w:t>
-      </w:r>
-    </w:p>
-    <w:p>
-      <w:pPr>
-        <w:pStyle w:val="FirstParagraph"/>
-      </w:pPr>
-      <w:r>
-        <w:t xml:space="preserve">Blockchain events ARE visible in Kaleido when:</w:t>
-      </w:r>
-      <w:r>
-        <w:t xml:space="preserve"> </w:t>
-      </w:r>
-      <w:r>
-        <w:t xml:space="preserve">1. FFListener is properly configured for the contract</w:t>
-      </w:r>
-      <w:r>
-        <w:t xml:space="preserve"> </w:t>
-      </w:r>
-      <w:r>
-        <w:t xml:space="preserve">2. Correct endpoint is used for the desired view</w:t>
-      </w:r>
-      <w:r>
-        <w:t xml:space="preserve"> </w:t>
-      </w:r>
-      <w:r>
-        <w:t xml:space="preserve">3. Contract has registered FFI (FireFly Interface)</w:t>
-      </w:r>
-    </w:p>
-    <w:p>
-      <w:pPr>
-        <w:pStyle w:val="BodyText"/>
-      </w:pPr>
-      <w:r>
-        <w:t xml:space="preserve">The perceived</w:t>
-      </w:r>
-      <w:r>
-        <w:t xml:space="preserve"> </w:t>
-      </w:r>
-      <w:r>
-        <w:t xml:space="preserve">“invisibility”</w:t>
-      </w:r>
-      <w:r>
-        <w:t xml:space="preserve"> </w:t>
-      </w:r>
-      <w:r>
         <w:t xml:space="preserve">was due to checking wrong endpoints or missing configuration steps, not a platform defect.</w:t>
       </w:r>
     </w:p>
-    <w:bookmarkEnd w:id="21"/>
     <w:bookmarkEnd w:id="22"/>
+    <w:bookmarkEnd w:id="23"/>
     <w:sectPr>
       <w:footnotePr>
         <w:numRestart w:val="eachSect"/>
@@ -1417,12 +1568,6 @@
     <w:abstractNumId w:val="991"/>
   </w:num>
   <w:num w:numId="1003">
-    <w:abstractNumId w:val="991"/>
-  </w:num>
-  <w:num w:numId="1004">
-    <w:abstractNumId w:val="991"/>
-  </w:num>
-  <w:num w:numId="1005">
     <w:abstractNumId w:val="99411"/>
     <w:lvlOverride w:ilvl="0">
       <w:startOverride w:val="1"/>
@@ -1452,7 +1597,37 @@
       <w:startOverride w:val="1"/>
     </w:lvlOverride>
   </w:num>
-  <w:num w:numId="1006">
+  <w:num w:numId="1004">
+    <w:abstractNumId w:val="99411"/>
+    <w:lvlOverride w:ilvl="0">
+      <w:startOverride w:val="1"/>
+    </w:lvlOverride>
+    <w:lvlOverride w:ilvl="1">
+      <w:startOverride w:val="1"/>
+    </w:lvlOverride>
+    <w:lvlOverride w:ilvl="2">
+      <w:startOverride w:val="1"/>
+    </w:lvlOverride>
+    <w:lvlOverride w:ilvl="3">
+      <w:startOverride w:val="1"/>
+    </w:lvlOverride>
+    <w:lvlOverride w:ilvl="4">
+      <w:startOverride w:val="1"/>
+    </w:lvlOverride>
+    <w:lvlOverride w:ilvl="5">
+      <w:startOverride w:val="1"/>
+    </w:lvlOverride>
+    <w:lvlOverride w:ilvl="6">
+      <w:startOverride w:val="1"/>
+    </w:lvlOverride>
+    <w:lvlOverride w:ilvl="7">
+      <w:startOverride w:val="1"/>
+    </w:lvlOverride>
+    <w:lvlOverride w:ilvl="8">
+      <w:startOverride w:val="1"/>
+    </w:lvlOverride>
+  </w:num>
+  <w:num w:numId="1005">
     <w:abstractNumId w:val="99411"/>
     <w:lvlOverride w:ilvl="0">
       <w:startOverride w:val="1"/>
